--- a/src/STEPS.docx
+++ b/src/STEPS.docx
@@ -94,16 +94,16 @@
     </w:p>
     <w:p/>
     <w:p>
-      <w:bookmarkStart w:id="0" w:name="_GoBack"/>
       <w:r>
         <w:rPr>
           <w:noProof/>
         </w:rPr>
+        <w:lastRenderedPageBreak/>
         <w:drawing>
-          <wp:inline distT="0" distB="0" distL="0" distR="0" wp14:anchorId="48E293FE" wp14:editId="2ECFDCC3">
-            <wp:extent cx="5274310" cy="2968625"/>
-            <wp:effectExtent l="0" t="0" r="2540" b="3175"/>
-            <wp:docPr id="3" name="图片 3"/>
+          <wp:inline distT="0" distB="0" distL="0" distR="0" wp14:anchorId="6943FF76" wp14:editId="687AE9BF">
+            <wp:extent cx="5274310" cy="3522980"/>
+            <wp:effectExtent l="0" t="0" r="2540" b="1270"/>
+            <wp:docPr id="1" name="图片 1"/>
             <wp:cNvGraphicFramePr>
               <a:graphicFrameLocks xmlns:a="http://schemas.openxmlformats.org/drawingml/2006/main" noChangeAspect="1"/>
             </wp:cNvGraphicFramePr>
@@ -123,7 +123,7 @@
                   <pic:spPr>
                     <a:xfrm>
                       <a:off x="0" y="0"/>
-                      <a:ext cx="5274310" cy="2968625"/>
+                      <a:ext cx="5274310" cy="3522980"/>
                     </a:xfrm>
                     <a:prstGeom prst="rect">
                       <a:avLst/>
@@ -135,16 +135,11 @@
           </wp:inline>
         </w:drawing>
       </w:r>
+      <w:bookmarkStart w:id="0" w:name="_GoBack"/>
       <w:bookmarkEnd w:id="0"/>
     </w:p>
     <w:p/>
-    <w:p>
-      <w:pPr>
-        <w:rPr>
-          <w:rFonts w:hint="eastAsia"/>
-        </w:rPr>
-      </w:pPr>
-    </w:p>
+    <w:p/>
     <w:sectPr>
       <w:pgSz w:w="11906" w:h="16838"/>
       <w:pgMar w:top="1440" w:right="1800" w:bottom="1440" w:left="1800" w:header="851" w:footer="992" w:gutter="0"/>
